--- a/index.docx
+++ b/index.docx
@@ -44,46 +44,1369 @@
         </w:p>
       </w:sdtContent>
     </w:sdt>
-    <w:bookmarkStart w:id="21" w:name="dsa"/>
+    <w:bookmarkStart w:id="23" w:name="binary-search"/>
     <w:p>
       <w:pPr>
-        <w:pStyle w:val="Heading1"/>
-      </w:pPr>
-      <w:r>
-        <w:t xml:space="preserve">DSA</w:t>
+        <w:pStyle w:val="Heading2"/>
+      </w:pPr>
+      <w:r>
+        <w:t xml:space="preserve">Binary Search</w:t>
       </w:r>
     </w:p>
     <w:p>
       <w:pPr>
-        <w:pStyle w:val="FirstParagraph"/>
-      </w:pPr>
-      <w:r>
-        <w:t xml:space="preserve">This is a Quarto website.</w:t>
+        <w:numPr>
+          <w:ilvl w:val="0"/>
+          <w:numId w:val="1001"/>
+        </w:numPr>
+      </w:pPr>
+      <w:r>
+        <w:t xml:space="preserve">Leetcode 69: Sqrt(x)</w:t>
       </w:r>
     </w:p>
     <w:p>
       <w:pPr>
-        <w:pStyle w:val="BodyText"/>
-      </w:pPr>
-      <w:r>
-        <w:t xml:space="preserve">To learn more about Quarto websites visit</w:t>
-      </w:r>
-      <w:r>
-        <w:t xml:space="preserve"> </w:t>
-      </w:r>
-      <w:hyperlink r:id="rId20">
-        <w:r>
-          <w:rPr>
-            <w:rStyle w:val="Hyperlink"/>
-          </w:rPr>
-          <w:t xml:space="preserve">https://quarto.org/docs/websites</w:t>
-        </w:r>
-      </w:hyperlink>
-      <w:r>
-        <w:t xml:space="preserve">.</w:t>
+        <w:numPr>
+          <w:ilvl w:val="0"/>
+          <w:numId w:val="1000"/>
+        </w:numPr>
+      </w:pPr>
+      <w:r>
+        <w:t xml:space="preserve">Given a non-negative integer,</w:t>
+      </w:r>
+      <w:r>
+        <w:t xml:space="preserve"> </w:t>
+      </w:r>
+      <m:oMath>
+        <m:r>
+          <m:t>x</m:t>
+        </m:r>
+      </m:oMath>
+      <w:r>
+        <w:t xml:space="preserve">, return the square root of</w:t>
+      </w:r>
+      <w:r>
+        <w:t xml:space="preserve"> </w:t>
+      </w:r>
+      <m:oMath>
+        <m:r>
+          <m:t>x</m:t>
+        </m:r>
+      </m:oMath>
+      <w:r>
+        <w:t xml:space="preserve"> </w:t>
+      </w:r>
+      <w:r>
+        <w:t xml:space="preserve">rounded down to the nearest integer. The returned integer should be non-negative as well.</w:t>
       </w:r>
     </w:p>
-    <w:bookmarkEnd w:id="21"/>
+    <w:p>
+      <w:pPr>
+        <w:numPr>
+          <w:ilvl w:val="0"/>
+          <w:numId w:val="1000"/>
+        </w:numPr>
+      </w:pPr>
+      <w:r>
+        <w:t xml:space="preserve">You may not use any built-in exponent function. For example,</w:t>
+      </w:r>
+      <w:r>
+        <w:t xml:space="preserve"> </w:t>
+      </w:r>
+      <w:r>
+        <w:rPr>
+          <w:rStyle w:val="VerbatimChar"/>
+        </w:rPr>
+        <w:t xml:space="preserve">x**0.5</w:t>
+      </w:r>
+      <w:r>
+        <w:t xml:space="preserve"> </w:t>
+      </w:r>
+      <w:r>
+        <w:t xml:space="preserve">in python.</w:t>
+      </w:r>
+    </w:p>
+    <w:p>
+      <w:pPr>
+        <w:numPr>
+          <w:ilvl w:val="0"/>
+          <w:numId w:val="1000"/>
+        </w:numPr>
+      </w:pPr>
+      <w:r>
+        <w:t xml:space="preserve">Example:</w:t>
+      </w:r>
+    </w:p>
+    <w:p>
+      <w:pPr>
+        <w:pStyle w:val="SourceCode"/>
+        <w:numPr>
+          <w:ilvl w:val="0"/>
+          <w:numId w:val="1000"/>
+        </w:numPr>
+      </w:pPr>
+      <w:r>
+        <w:rPr>
+          <w:rStyle w:val="NormalTok"/>
+        </w:rPr>
+        <w:t xml:space="preserve"> Input: x</w:t>
+      </w:r>
+      <w:r>
+        <w:rPr>
+          <w:rStyle w:val="OperatorTok"/>
+        </w:rPr>
+        <w:t xml:space="preserve">=</w:t>
+      </w:r>
+      <w:r>
+        <w:rPr>
+          <w:rStyle w:val="DecValTok"/>
+        </w:rPr>
+        <w:t xml:space="preserve">4</w:t>
+      </w:r>
+      <w:r>
+        <w:br/>
+      </w:r>
+      <w:r>
+        <w:rPr>
+          <w:rStyle w:val="NormalTok"/>
+        </w:rPr>
+        <w:t xml:space="preserve"> Output: </w:t>
+      </w:r>
+      <w:r>
+        <w:rPr>
+          <w:rStyle w:val="DecValTok"/>
+        </w:rPr>
+        <w:t xml:space="preserve">2</w:t>
+      </w:r>
+      <w:r>
+        <w:rPr>
+          <w:rStyle w:val="NormalTok"/>
+        </w:rPr>
+        <w:t xml:space="preserve">  </w:t>
+      </w:r>
+      <w:r>
+        <w:br/>
+      </w:r>
+      <w:r>
+        <w:br/>
+      </w:r>
+      <w:r>
+        <w:rPr>
+          <w:rStyle w:val="NormalTok"/>
+        </w:rPr>
+        <w:t xml:space="preserve"> Input: x</w:t>
+      </w:r>
+      <w:r>
+        <w:rPr>
+          <w:rStyle w:val="OperatorTok"/>
+        </w:rPr>
+        <w:t xml:space="preserve">=</w:t>
+      </w:r>
+      <w:r>
+        <w:rPr>
+          <w:rStyle w:val="DecValTok"/>
+        </w:rPr>
+        <w:t xml:space="preserve">8</w:t>
+      </w:r>
+      <w:r>
+        <w:br/>
+      </w:r>
+      <w:r>
+        <w:rPr>
+          <w:rStyle w:val="NormalTok"/>
+        </w:rPr>
+        <w:t xml:space="preserve"> Output: </w:t>
+      </w:r>
+      <w:r>
+        <w:rPr>
+          <w:rStyle w:val="DecValTok"/>
+        </w:rPr>
+        <w:t xml:space="preserve">2</w:t>
+      </w:r>
+    </w:p>
+    <w:p>
+      <w:pPr>
+        <w:numPr>
+          <w:ilvl w:val="0"/>
+          <w:numId w:val="1000"/>
+        </w:numPr>
+      </w:pPr>
+      <w:r>
+        <w:t xml:space="preserve">Explanation: Square root of 4 is 2 and square root of 8 is 2.8284. But we need to round down to any fraction. Therefore, the square root of 8 is also 2.</w:t>
+      </w:r>
+    </w:p>
+    <w:p>
+      <w:pPr>
+        <w:numPr>
+          <w:ilvl w:val="0"/>
+          <w:numId w:val="1000"/>
+        </w:numPr>
+      </w:pPr>
+      <w:r>
+        <w:rPr>
+          <w:b/>
+          <w:bCs/>
+        </w:rPr>
+        <w:t xml:space="preserve">Solution:</w:t>
+      </w:r>
+    </w:p>
+    <w:p>
+      <w:pPr>
+        <w:numPr>
+          <w:ilvl w:val="0"/>
+          <w:numId w:val="1000"/>
+        </w:numPr>
+      </w:pPr>
+      <w:r>
+        <w:t xml:space="preserve">The square root of any number</w:t>
+      </w:r>
+      <w:r>
+        <w:t xml:space="preserve"> </w:t>
+      </w:r>
+      <m:oMath>
+        <m:r>
+          <m:t>x</m:t>
+        </m:r>
+        <m:r>
+          <m:rPr>
+            <m:sty m:val="p"/>
+          </m:rPr>
+          <m:t>≥</m:t>
+        </m:r>
+        <m:r>
+          <m:t>0</m:t>
+        </m:r>
+      </m:oMath>
+      <w:r>
+        <w:t xml:space="preserve"> </w:t>
+      </w:r>
+      <w:r>
+        <w:t xml:space="preserve">is less than or equal to</w:t>
+      </w:r>
+      <w:r>
+        <w:t xml:space="preserve"> </w:t>
+      </w:r>
+      <m:oMath>
+        <m:r>
+          <m:t>x</m:t>
+        </m:r>
+      </m:oMath>
+      <w:r>
+        <w:t xml:space="preserve">. The brute force solution to this would be</w:t>
+      </w:r>
+      <w:r>
+        <w:t xml:space="preserve"> </w:t>
+      </w:r>
+      <m:oMath>
+        <m:r>
+          <m:rPr>
+            <m:sty m:val="p"/>
+            <m:scr m:val="script"/>
+          </m:rPr>
+          <m:t>O</m:t>
+        </m:r>
+        <m:d>
+          <m:dPr>
+            <m:begChr m:val="("/>
+            <m:endChr m:val=")"/>
+            <m:sepChr m:val=""/>
+            <m:grow/>
+          </m:dPr>
+          <m:e>
+            <m:rad>
+              <m:radPr>
+                <m:degHide m:val="on"/>
+              </m:radPr>
+              <m:deg/>
+              <m:e>
+                <m:r>
+                  <m:t>n</m:t>
+                </m:r>
+              </m:e>
+            </m:rad>
+          </m:e>
+        </m:d>
+      </m:oMath>
+      <w:r>
+        <w:t xml:space="preserve">. Because, say</w:t>
+      </w:r>
+      <w:r>
+        <w:t xml:space="preserve"> </w:t>
+      </w:r>
+      <m:oMath>
+        <m:r>
+          <m:t>x</m:t>
+        </m:r>
+        <m:r>
+          <m:rPr>
+            <m:sty m:val="p"/>
+          </m:rPr>
+          <m:t>=</m:t>
+        </m:r>
+        <m:r>
+          <m:t>8</m:t>
+        </m:r>
+      </m:oMath>
+      <w:r>
+        <w:t xml:space="preserve">, then</w:t>
+      </w:r>
+    </w:p>
+    <w:p>
+      <w:pPr>
+        <w:numPr>
+          <w:ilvl w:val="0"/>
+          <w:numId w:val="1000"/>
+        </w:numPr>
+      </w:pPr>
+      <w:r>
+        <w:t xml:space="preserve">for</w:t>
+      </w:r>
+      <w:r>
+        <w:t xml:space="preserve"> </w:t>
+      </w:r>
+      <m:oMath>
+        <m:r>
+          <m:t>i</m:t>
+        </m:r>
+        <m:r>
+          <m:rPr>
+            <m:sty m:val="p"/>
+          </m:rPr>
+          <m:t>=</m:t>
+        </m:r>
+        <m:r>
+          <m:t>1</m:t>
+        </m:r>
+      </m:oMath>
+      <w:r>
+        <w:t xml:space="preserve"> </w:t>
+      </w:r>
+      <w:r>
+        <w:t xml:space="preserve">to 8:</w:t>
+      </w:r>
+      <w:r>
+        <w:t xml:space="preserve"> </w:t>
+      </w:r>
+    </w:p>
+    <w:p>
+      <w:pPr>
+        <w:numPr>
+          <w:ilvl w:val="0"/>
+          <w:numId w:val="1000"/>
+        </w:numPr>
+      </w:pPr>
+      <w:r>
+        <w:drawing>
+          <wp:inline>
+            <wp:extent cx="4048125" cy="3257550"/>
+            <wp:effectExtent b="0" l="0" r="0" t="0"/>
+            <wp:docPr descr="" title="" id="21" name="Picture"/>
+            <a:graphic>
+              <a:graphicData uri="http://schemas.openxmlformats.org/drawingml/2006/picture">
+                <pic:pic>
+                  <pic:nvPicPr>
+                    <pic:cNvPr descr="index_files/figure-docx/cell-2-output-1.png" id="22" name="Picture"/>
+                    <pic:cNvPicPr>
+                      <a:picLocks noChangeArrowheads="1" noChangeAspect="1"/>
+                    </pic:cNvPicPr>
+                  </pic:nvPicPr>
+                  <pic:blipFill>
+                    <a:blip r:embed="rId20"/>
+                    <a:stretch>
+                      <a:fillRect/>
+                    </a:stretch>
+                  </pic:blipFill>
+                  <pic:spPr bwMode="auto">
+                    <a:xfrm>
+                      <a:off x="0" y="0"/>
+                      <a:ext cx="4048125" cy="3257550"/>
+                    </a:xfrm>
+                    <a:prstGeom prst="rect">
+                      <a:avLst/>
+                    </a:prstGeom>
+                    <a:noFill/>
+                    <a:ln w="9525">
+                      <a:noFill/>
+                      <a:headEnd/>
+                      <a:tailEnd/>
+                    </a:ln>
+                  </pic:spPr>
+                </pic:pic>
+              </a:graphicData>
+            </a:graphic>
+          </wp:inline>
+        </w:drawing>
+      </w:r>
+    </w:p>
+    <w:p>
+      <w:pPr>
+        <w:numPr>
+          <w:ilvl w:val="0"/>
+          <w:numId w:val="1000"/>
+        </w:numPr>
+      </w:pPr>
+      <w:r>
+        <w:t xml:space="preserve">In contrast, if we explore binary search then the time complexity reduces to</w:t>
+      </w:r>
+      <w:r>
+        <w:t xml:space="preserve"> </w:t>
+      </w:r>
+      <m:oMath>
+        <m:r>
+          <m:rPr>
+            <m:sty m:val="p"/>
+            <m:scr m:val="script"/>
+          </m:rPr>
+          <m:t>O</m:t>
+        </m:r>
+        <m:d>
+          <m:dPr>
+            <m:begChr m:val="("/>
+            <m:endChr m:val=")"/>
+            <m:sepChr m:val=""/>
+            <m:grow/>
+          </m:dPr>
+          <m:e>
+            <m:r>
+              <m:rPr>
+                <m:sty m:val="p"/>
+              </m:rPr>
+              <m:t>log</m:t>
+            </m:r>
+            <m:r>
+              <m:t>n</m:t>
+            </m:r>
+          </m:e>
+        </m:d>
+      </m:oMath>
+      <w:r>
+        <w:t xml:space="preserve">. Say the square root is</w:t>
+      </w:r>
+      <w:r>
+        <w:t xml:space="preserve"> </w:t>
+      </w:r>
+      <m:oMath>
+        <m:r>
+          <m:t>s</m:t>
+        </m:r>
+      </m:oMath>
+      <w:r>
+        <w:t xml:space="preserve"> </w:t>
+      </w:r>
+      <w:r>
+        <w:t xml:space="preserve">which is the middle value in the range of 1 to</w:t>
+      </w:r>
+      <w:r>
+        <w:t xml:space="preserve"> </w:t>
+      </w:r>
+      <m:oMath>
+        <m:r>
+          <m:t>x</m:t>
+        </m:r>
+      </m:oMath>
+      <w:r>
+        <w:t xml:space="preserve">. Then if</w:t>
+      </w:r>
+      <w:r>
+        <w:t xml:space="preserve"> </w:t>
+      </w:r>
+      <m:oMath>
+        <m:sSup>
+          <m:e>
+            <m:r>
+              <m:t>s</m:t>
+            </m:r>
+          </m:e>
+          <m:sup>
+            <m:r>
+              <m:t>2</m:t>
+            </m:r>
+          </m:sup>
+        </m:sSup>
+        <m:r>
+          <m:rPr>
+            <m:sty m:val="p"/>
+          </m:rPr>
+          <m:t>&gt;</m:t>
+        </m:r>
+        <m:r>
+          <m:t>x</m:t>
+        </m:r>
+      </m:oMath>
+      <w:r>
+        <w:t xml:space="preserve">, we search for the root in the left half. Otherwise, if</w:t>
+      </w:r>
+      <w:r>
+        <w:t xml:space="preserve"> </w:t>
+      </w:r>
+      <m:oMath>
+        <m:sSup>
+          <m:e>
+            <m:r>
+              <m:t>s</m:t>
+            </m:r>
+          </m:e>
+          <m:sup>
+            <m:r>
+              <m:t>2</m:t>
+            </m:r>
+          </m:sup>
+        </m:sSup>
+        <m:r>
+          <m:rPr>
+            <m:sty m:val="p"/>
+          </m:rPr>
+          <m:t>&lt;</m:t>
+        </m:r>
+        <m:r>
+          <m:t>x</m:t>
+        </m:r>
+      </m:oMath>
+      <w:r>
+        <w:t xml:space="preserve"> </w:t>
+      </w:r>
+      <w:r>
+        <w:t xml:space="preserve">then we search the right side. However, when</w:t>
+      </w:r>
+      <w:r>
+        <w:t xml:space="preserve"> </w:t>
+      </w:r>
+      <m:oMath>
+        <m:sSup>
+          <m:e>
+            <m:r>
+              <m:t>s</m:t>
+            </m:r>
+          </m:e>
+          <m:sup>
+            <m:r>
+              <m:t>2</m:t>
+            </m:r>
+          </m:sup>
+        </m:sSup>
+        <m:r>
+          <m:rPr>
+            <m:sty m:val="p"/>
+          </m:rPr>
+          <m:t>&lt;</m:t>
+        </m:r>
+        <m:r>
+          <m:t>x</m:t>
+        </m:r>
+      </m:oMath>
+      <w:r>
+        <w:t xml:space="preserve">, then</w:t>
+      </w:r>
+      <w:r>
+        <w:t xml:space="preserve"> </w:t>
+      </w:r>
+      <m:oMath>
+        <m:r>
+          <m:t>s</m:t>
+        </m:r>
+      </m:oMath>
+      <w:r>
+        <w:t xml:space="preserve"> </w:t>
+      </w:r>
+      <w:r>
+        <w:t xml:space="preserve">is a possible candidate for the square root.</w:t>
+      </w:r>
+    </w:p>
+    <w:p>
+      <w:pPr>
+        <w:numPr>
+          <w:ilvl w:val="0"/>
+          <w:numId w:val="1000"/>
+        </w:numPr>
+      </w:pPr>
+      <w:r>
+        <w:rPr>
+          <w:i/>
+          <w:iCs/>
+        </w:rPr>
+        <w:t xml:space="preserve">Algorithm:</w:t>
+      </w:r>
+    </w:p>
+    <w:p>
+      <w:pPr>
+        <w:pStyle w:val="Compact"/>
+        <w:numPr>
+          <w:ilvl w:val="1"/>
+          <w:numId w:val="1002"/>
+        </w:numPr>
+      </w:pPr>
+      <w:r>
+        <w:t xml:space="preserve">set left value</w:t>
+      </w:r>
+      <w:r>
+        <w:t xml:space="preserve"> </w:t>
+      </w:r>
+      <m:oMath>
+        <m:r>
+          <m:t>l</m:t>
+        </m:r>
+        <m:r>
+          <m:rPr>
+            <m:sty m:val="p"/>
+          </m:rPr>
+          <m:t>=</m:t>
+        </m:r>
+        <m:r>
+          <m:t>0</m:t>
+        </m:r>
+      </m:oMath>
+      <w:r>
+        <w:t xml:space="preserve">, right value</w:t>
+      </w:r>
+      <w:r>
+        <w:t xml:space="preserve"> </w:t>
+      </w:r>
+      <m:oMath>
+        <m:r>
+          <m:t>r</m:t>
+        </m:r>
+        <m:r>
+          <m:rPr>
+            <m:sty m:val="p"/>
+          </m:rPr>
+          <m:t>=</m:t>
+        </m:r>
+        <m:r>
+          <m:t>x</m:t>
+        </m:r>
+      </m:oMath>
+      <w:r>
+        <w:br/>
+      </w:r>
+    </w:p>
+    <w:p>
+      <w:pPr>
+        <w:pStyle w:val="Compact"/>
+        <w:numPr>
+          <w:ilvl w:val="1"/>
+          <w:numId w:val="1002"/>
+        </w:numPr>
+      </w:pPr>
+      <w:r>
+        <w:t xml:space="preserve">Compute the middle value</w:t>
+      </w:r>
+      <w:r>
+        <w:t xml:space="preserve"> </w:t>
+      </w:r>
+      <m:oMath>
+        <m:r>
+          <m:t>m</m:t>
+        </m:r>
+        <m:r>
+          <m:rPr>
+            <m:sty m:val="p"/>
+          </m:rPr>
+          <m:t>=</m:t>
+        </m:r>
+        <m:r>
+          <m:t>l</m:t>
+        </m:r>
+        <m:r>
+          <m:rPr>
+            <m:sty m:val="p"/>
+          </m:rPr>
+          <m:t>+</m:t>
+        </m:r>
+        <m:d>
+          <m:dPr>
+            <m:begChr m:val="("/>
+            <m:endChr m:val=")"/>
+            <m:sepChr m:val=""/>
+            <m:grow/>
+          </m:dPr>
+          <m:e>
+            <m:r>
+              <m:t>r</m:t>
+            </m:r>
+            <m:r>
+              <m:rPr>
+                <m:sty m:val="p"/>
+              </m:rPr>
+              <m:t>−</m:t>
+            </m:r>
+            <m:r>
+              <m:t>l</m:t>
+            </m:r>
+          </m:e>
+        </m:d>
+        <m:r>
+          <m:rPr>
+            <m:sty m:val="p"/>
+          </m:rPr>
+          <m:t>/</m:t>
+        </m:r>
+        <m:r>
+          <m:t>2</m:t>
+        </m:r>
+      </m:oMath>
+      <w:r>
+        <w:br/>
+      </w:r>
+    </w:p>
+    <w:p>
+      <w:pPr>
+        <w:pStyle w:val="Compact"/>
+        <w:numPr>
+          <w:ilvl w:val="1"/>
+          <w:numId w:val="1002"/>
+        </w:numPr>
+      </w:pPr>
+      <w:r>
+        <w:t xml:space="preserve">If</w:t>
+      </w:r>
+      <w:r>
+        <w:t xml:space="preserve"> </w:t>
+      </w:r>
+      <m:oMath>
+        <m:sSup>
+          <m:e>
+            <m:r>
+              <m:t>m</m:t>
+            </m:r>
+          </m:e>
+          <m:sup>
+            <m:r>
+              <m:t>2</m:t>
+            </m:r>
+          </m:sup>
+        </m:sSup>
+        <m:r>
+          <m:rPr>
+            <m:sty m:val="p"/>
+          </m:rPr>
+          <m:t>&gt;</m:t>
+        </m:r>
+        <m:r>
+          <m:t>x</m:t>
+        </m:r>
+      </m:oMath>
+      <w:r>
+        <w:t xml:space="preserve"> </w:t>
+      </w:r>
+      <w:r>
+        <w:t xml:space="preserve">then search the left side: set</w:t>
+      </w:r>
+      <w:r>
+        <w:t xml:space="preserve"> </w:t>
+      </w:r>
+      <m:oMath>
+        <m:r>
+          <m:t>r</m:t>
+        </m:r>
+        <m:r>
+          <m:rPr>
+            <m:sty m:val="p"/>
+          </m:rPr>
+          <m:t>=</m:t>
+        </m:r>
+        <m:r>
+          <m:t>m</m:t>
+        </m:r>
+        <m:r>
+          <m:rPr>
+            <m:sty m:val="p"/>
+          </m:rPr>
+          <m:t>−</m:t>
+        </m:r>
+        <m:r>
+          <m:t>1</m:t>
+        </m:r>
+      </m:oMath>
+      <w:r>
+        <w:br/>
+      </w:r>
+    </w:p>
+    <w:p>
+      <w:pPr>
+        <w:pStyle w:val="Compact"/>
+        <w:numPr>
+          <w:ilvl w:val="1"/>
+          <w:numId w:val="1002"/>
+        </w:numPr>
+      </w:pPr>
+      <w:r>
+        <w:t xml:space="preserve">If</w:t>
+      </w:r>
+      <w:r>
+        <w:t xml:space="preserve"> </w:t>
+      </w:r>
+      <m:oMath>
+        <m:sSup>
+          <m:e>
+            <m:r>
+              <m:t>m</m:t>
+            </m:r>
+          </m:e>
+          <m:sup>
+            <m:r>
+              <m:t>2</m:t>
+            </m:r>
+          </m:sup>
+        </m:sSup>
+        <m:r>
+          <m:rPr>
+            <m:sty m:val="p"/>
+          </m:rPr>
+          <m:t>&lt;</m:t>
+        </m:r>
+        <m:r>
+          <m:t>x</m:t>
+        </m:r>
+      </m:oMath>
+      <w:r>
+        <w:t xml:space="preserve"> </w:t>
+      </w:r>
+      <w:r>
+        <w:t xml:space="preserve">then search the right side: set</w:t>
+      </w:r>
+      <w:r>
+        <w:t xml:space="preserve"> </w:t>
+      </w:r>
+      <m:oMath>
+        <m:r>
+          <m:t>l</m:t>
+        </m:r>
+        <m:r>
+          <m:rPr>
+            <m:sty m:val="p"/>
+          </m:rPr>
+          <m:t>=</m:t>
+        </m:r>
+        <m:r>
+          <m:t>m</m:t>
+        </m:r>
+        <m:r>
+          <m:rPr>
+            <m:sty m:val="p"/>
+          </m:rPr>
+          <m:t>+</m:t>
+        </m:r>
+        <m:r>
+          <m:t>1</m:t>
+        </m:r>
+      </m:oMath>
+    </w:p>
+    <w:p>
+      <w:pPr>
+        <w:pStyle w:val="SourceCode"/>
+        <w:numPr>
+          <w:ilvl w:val="0"/>
+          <w:numId w:val="1000"/>
+        </w:numPr>
+      </w:pPr>
+      <w:r>
+        <w:rPr>
+          <w:rStyle w:val="NormalTok"/>
+        </w:rPr>
+        <w:t xml:space="preserve"> </w:t>
+      </w:r>
+      <w:r>
+        <w:rPr>
+          <w:rStyle w:val="KeywordTok"/>
+        </w:rPr>
+        <w:t xml:space="preserve">def</w:t>
+      </w:r>
+      <w:r>
+        <w:rPr>
+          <w:rStyle w:val="NormalTok"/>
+        </w:rPr>
+        <w:t xml:space="preserve"> square_root(x):</w:t>
+      </w:r>
+      <w:r>
+        <w:br/>
+      </w:r>
+      <w:r>
+        <w:rPr>
+          <w:rStyle w:val="NormalTok"/>
+        </w:rPr>
+        <w:t xml:space="preserve">   l, r </w:t>
+      </w:r>
+      <w:r>
+        <w:rPr>
+          <w:rStyle w:val="OperatorTok"/>
+        </w:rPr>
+        <w:t xml:space="preserve">=</w:t>
+      </w:r>
+      <w:r>
+        <w:rPr>
+          <w:rStyle w:val="NormalTok"/>
+        </w:rPr>
+        <w:t xml:space="preserve"> </w:t>
+      </w:r>
+      <w:r>
+        <w:rPr>
+          <w:rStyle w:val="DecValTok"/>
+        </w:rPr>
+        <w:t xml:space="preserve">0</w:t>
+      </w:r>
+      <w:r>
+        <w:rPr>
+          <w:rStyle w:val="NormalTok"/>
+        </w:rPr>
+        <w:t xml:space="preserve">, x </w:t>
+      </w:r>
+      <w:r>
+        <w:br/>
+      </w:r>
+      <w:r>
+        <w:rPr>
+          <w:rStyle w:val="NormalTok"/>
+        </w:rPr>
+        <w:t xml:space="preserve">   sq </w:t>
+      </w:r>
+      <w:r>
+        <w:rPr>
+          <w:rStyle w:val="OperatorTok"/>
+        </w:rPr>
+        <w:t xml:space="preserve">=</w:t>
+      </w:r>
+      <w:r>
+        <w:rPr>
+          <w:rStyle w:val="NormalTok"/>
+        </w:rPr>
+        <w:t xml:space="preserve"> </w:t>
+      </w:r>
+      <w:r>
+        <w:rPr>
+          <w:rStyle w:val="DecValTok"/>
+        </w:rPr>
+        <w:t xml:space="preserve">0</w:t>
+      </w:r>
+      <w:r>
+        <w:br/>
+      </w:r>
+      <w:r>
+        <w:rPr>
+          <w:rStyle w:val="NormalTok"/>
+        </w:rPr>
+        <w:t xml:space="preserve">   </w:t>
+      </w:r>
+      <w:r>
+        <w:rPr>
+          <w:rStyle w:val="ControlFlowTok"/>
+        </w:rPr>
+        <w:t xml:space="preserve">while</w:t>
+      </w:r>
+      <w:r>
+        <w:rPr>
+          <w:rStyle w:val="NormalTok"/>
+        </w:rPr>
+        <w:t xml:space="preserve"> l</w:t>
+      </w:r>
+      <w:r>
+        <w:rPr>
+          <w:rStyle w:val="OperatorTok"/>
+        </w:rPr>
+        <w:t xml:space="preserve">&lt;=</w:t>
+      </w:r>
+      <w:r>
+        <w:rPr>
+          <w:rStyle w:val="NormalTok"/>
+        </w:rPr>
+        <w:t xml:space="preserve">r:</w:t>
+      </w:r>
+      <w:r>
+        <w:br/>
+      </w:r>
+      <w:r>
+        <w:rPr>
+          <w:rStyle w:val="NormalTok"/>
+        </w:rPr>
+        <w:t xml:space="preserve">     m </w:t>
+      </w:r>
+      <w:r>
+        <w:rPr>
+          <w:rStyle w:val="OperatorTok"/>
+        </w:rPr>
+        <w:t xml:space="preserve">=</w:t>
+      </w:r>
+      <w:r>
+        <w:rPr>
+          <w:rStyle w:val="NormalTok"/>
+        </w:rPr>
+        <w:t xml:space="preserve"> l </w:t>
+      </w:r>
+      <w:r>
+        <w:rPr>
+          <w:rStyle w:val="OperatorTok"/>
+        </w:rPr>
+        <w:t xml:space="preserve">+</w:t>
+      </w:r>
+      <w:r>
+        <w:rPr>
+          <w:rStyle w:val="NormalTok"/>
+        </w:rPr>
+        <w:t xml:space="preserve"> (r</w:t>
+      </w:r>
+      <w:r>
+        <w:rPr>
+          <w:rStyle w:val="OperatorTok"/>
+        </w:rPr>
+        <w:t xml:space="preserve">-</w:t>
+      </w:r>
+      <w:r>
+        <w:rPr>
+          <w:rStyle w:val="NormalTok"/>
+        </w:rPr>
+        <w:t xml:space="preserve">l)</w:t>
+      </w:r>
+      <w:r>
+        <w:rPr>
+          <w:rStyle w:val="OperatorTok"/>
+        </w:rPr>
+        <w:t xml:space="preserve">//</w:t>
+      </w:r>
+      <w:r>
+        <w:rPr>
+          <w:rStyle w:val="DecValTok"/>
+        </w:rPr>
+        <w:t xml:space="preserve">2</w:t>
+      </w:r>
+      <w:r>
+        <w:rPr>
+          <w:rStyle w:val="NormalTok"/>
+        </w:rPr>
+        <w:t xml:space="preserve"> </w:t>
+      </w:r>
+      <w:r>
+        <w:br/>
+      </w:r>
+      <w:r>
+        <w:rPr>
+          <w:rStyle w:val="NormalTok"/>
+        </w:rPr>
+        <w:t xml:space="preserve">     </w:t>
+      </w:r>
+      <w:r>
+        <w:rPr>
+          <w:rStyle w:val="ControlFlowTok"/>
+        </w:rPr>
+        <w:t xml:space="preserve">if</w:t>
+      </w:r>
+      <w:r>
+        <w:rPr>
+          <w:rStyle w:val="NormalTok"/>
+        </w:rPr>
+        <w:t xml:space="preserve"> m</w:t>
+      </w:r>
+      <w:r>
+        <w:rPr>
+          <w:rStyle w:val="OperatorTok"/>
+        </w:rPr>
+        <w:t xml:space="preserve">**</w:t>
+      </w:r>
+      <w:r>
+        <w:rPr>
+          <w:rStyle w:val="DecValTok"/>
+        </w:rPr>
+        <w:t xml:space="preserve">2</w:t>
+      </w:r>
+      <w:r>
+        <w:rPr>
+          <w:rStyle w:val="NormalTok"/>
+        </w:rPr>
+        <w:t xml:space="preserve"> </w:t>
+      </w:r>
+      <w:r>
+        <w:rPr>
+          <w:rStyle w:val="OperatorTok"/>
+        </w:rPr>
+        <w:t xml:space="preserve">&gt;</w:t>
+      </w:r>
+      <w:r>
+        <w:rPr>
+          <w:rStyle w:val="NormalTok"/>
+        </w:rPr>
+        <w:t xml:space="preserve"> x:</w:t>
+      </w:r>
+      <w:r>
+        <w:br/>
+      </w:r>
+      <w:r>
+        <w:rPr>
+          <w:rStyle w:val="NormalTok"/>
+        </w:rPr>
+        <w:t xml:space="preserve">       r</w:t>
+      </w:r>
+      <w:r>
+        <w:rPr>
+          <w:rStyle w:val="OperatorTok"/>
+        </w:rPr>
+        <w:t xml:space="preserve">=</w:t>
+      </w:r>
+      <w:r>
+        <w:rPr>
+          <w:rStyle w:val="NormalTok"/>
+        </w:rPr>
+        <w:t xml:space="preserve"> m</w:t>
+      </w:r>
+      <w:r>
+        <w:rPr>
+          <w:rStyle w:val="OperatorTok"/>
+        </w:rPr>
+        <w:t xml:space="preserve">-</w:t>
+      </w:r>
+      <w:r>
+        <w:rPr>
+          <w:rStyle w:val="DecValTok"/>
+        </w:rPr>
+        <w:t xml:space="preserve">1</w:t>
+      </w:r>
+      <w:r>
+        <w:br/>
+      </w:r>
+      <w:r>
+        <w:rPr>
+          <w:rStyle w:val="NormalTok"/>
+        </w:rPr>
+        <w:t xml:space="preserve">     </w:t>
+      </w:r>
+      <w:r>
+        <w:rPr>
+          <w:rStyle w:val="ControlFlowTok"/>
+        </w:rPr>
+        <w:t xml:space="preserve">elif</w:t>
+      </w:r>
+      <w:r>
+        <w:rPr>
+          <w:rStyle w:val="NormalTok"/>
+        </w:rPr>
+        <w:t xml:space="preserve"> m</w:t>
+      </w:r>
+      <w:r>
+        <w:rPr>
+          <w:rStyle w:val="OperatorTok"/>
+        </w:rPr>
+        <w:t xml:space="preserve">**</w:t>
+      </w:r>
+      <w:r>
+        <w:rPr>
+          <w:rStyle w:val="DecValTok"/>
+        </w:rPr>
+        <w:t xml:space="preserve">2</w:t>
+      </w:r>
+      <w:r>
+        <w:rPr>
+          <w:rStyle w:val="NormalTok"/>
+        </w:rPr>
+        <w:t xml:space="preserve"> </w:t>
+      </w:r>
+      <w:r>
+        <w:rPr>
+          <w:rStyle w:val="OperatorTok"/>
+        </w:rPr>
+        <w:t xml:space="preserve">&lt;</w:t>
+      </w:r>
+      <w:r>
+        <w:rPr>
+          <w:rStyle w:val="NormalTok"/>
+        </w:rPr>
+        <w:t xml:space="preserve"> x:</w:t>
+      </w:r>
+      <w:r>
+        <w:br/>
+      </w:r>
+      <w:r>
+        <w:rPr>
+          <w:rStyle w:val="NormalTok"/>
+        </w:rPr>
+        <w:t xml:space="preserve">       l </w:t>
+      </w:r>
+      <w:r>
+        <w:rPr>
+          <w:rStyle w:val="OperatorTok"/>
+        </w:rPr>
+        <w:t xml:space="preserve">=</w:t>
+      </w:r>
+      <w:r>
+        <w:rPr>
+          <w:rStyle w:val="NormalTok"/>
+        </w:rPr>
+        <w:t xml:space="preserve"> m</w:t>
+      </w:r>
+      <w:r>
+        <w:rPr>
+          <w:rStyle w:val="OperatorTok"/>
+        </w:rPr>
+        <w:t xml:space="preserve">+</w:t>
+      </w:r>
+      <w:r>
+        <w:rPr>
+          <w:rStyle w:val="DecValTok"/>
+        </w:rPr>
+        <w:t xml:space="preserve">1</w:t>
+      </w:r>
+      <w:r>
+        <w:rPr>
+          <w:rStyle w:val="NormalTok"/>
+        </w:rPr>
+        <w:t xml:space="preserve"> </w:t>
+      </w:r>
+      <w:r>
+        <w:br/>
+      </w:r>
+      <w:r>
+        <w:rPr>
+          <w:rStyle w:val="NormalTok"/>
+        </w:rPr>
+        <w:t xml:space="preserve">       sq </w:t>
+      </w:r>
+      <w:r>
+        <w:rPr>
+          <w:rStyle w:val="OperatorTok"/>
+        </w:rPr>
+        <w:t xml:space="preserve">=</w:t>
+      </w:r>
+      <w:r>
+        <w:rPr>
+          <w:rStyle w:val="NormalTok"/>
+        </w:rPr>
+        <w:t xml:space="preserve"> m</w:t>
+      </w:r>
+      <w:r>
+        <w:br/>
+      </w:r>
+      <w:r>
+        <w:rPr>
+          <w:rStyle w:val="NormalTok"/>
+        </w:rPr>
+        <w:t xml:space="preserve">     </w:t>
+      </w:r>
+      <w:r>
+        <w:rPr>
+          <w:rStyle w:val="ControlFlowTok"/>
+        </w:rPr>
+        <w:t xml:space="preserve">else</w:t>
+      </w:r>
+      <w:r>
+        <w:rPr>
+          <w:rStyle w:val="NormalTok"/>
+        </w:rPr>
+        <w:t xml:space="preserve">:</w:t>
+      </w:r>
+      <w:r>
+        <w:br/>
+      </w:r>
+      <w:r>
+        <w:rPr>
+          <w:rStyle w:val="NormalTok"/>
+        </w:rPr>
+        <w:t xml:space="preserve">       </w:t>
+      </w:r>
+      <w:r>
+        <w:rPr>
+          <w:rStyle w:val="ControlFlowTok"/>
+        </w:rPr>
+        <w:t xml:space="preserve">return</w:t>
+      </w:r>
+      <w:r>
+        <w:rPr>
+          <w:rStyle w:val="NormalTok"/>
+        </w:rPr>
+        <w:t xml:space="preserve"> m  </w:t>
+      </w:r>
+      <w:r>
+        <w:br/>
+      </w:r>
+      <w:r>
+        <w:rPr>
+          <w:rStyle w:val="NormalTok"/>
+        </w:rPr>
+        <w:t xml:space="preserve">   </w:t>
+      </w:r>
+      <w:r>
+        <w:rPr>
+          <w:rStyle w:val="ControlFlowTok"/>
+        </w:rPr>
+        <w:t xml:space="preserve">return</w:t>
+      </w:r>
+      <w:r>
+        <w:rPr>
+          <w:rStyle w:val="NormalTok"/>
+        </w:rPr>
+        <w:t xml:space="preserve"> sq </w:t>
+      </w:r>
+      <w:r>
+        <w:br/>
+      </w:r>
+      <w:r>
+        <w:br/>
+      </w:r>
+      <w:r>
+        <w:rPr>
+          <w:rStyle w:val="NormalTok"/>
+        </w:rPr>
+        <w:t xml:space="preserve"> </w:t>
+      </w:r>
+      <w:r>
+        <w:rPr>
+          <w:rStyle w:val="BuiltInTok"/>
+        </w:rPr>
+        <w:t xml:space="preserve">print</w:t>
+      </w:r>
+      <w:r>
+        <w:rPr>
+          <w:rStyle w:val="NormalTok"/>
+        </w:rPr>
+        <w:t xml:space="preserve">(square_root(</w:t>
+      </w:r>
+      <w:r>
+        <w:rPr>
+          <w:rStyle w:val="DecValTok"/>
+        </w:rPr>
+        <w:t xml:space="preserve">6</w:t>
+      </w:r>
+      <w:r>
+        <w:rPr>
+          <w:rStyle w:val="NormalTok"/>
+        </w:rPr>
+        <w:t xml:space="preserve">))</w:t>
+      </w:r>
+    </w:p>
+    <w:p>
+      <w:pPr>
+        <w:numPr>
+          <w:ilvl w:val="0"/>
+          <w:numId w:val="1000"/>
+        </w:numPr>
+      </w:pPr>
+      <w:r>
+        <w:t xml:space="preserve">2</w:t>
+      </w:r>
+    </w:p>
+    <w:p>
+      <w:pPr>
+        <w:pStyle w:val="Compact"/>
+        <w:numPr>
+          <w:ilvl w:val="0"/>
+          <w:numId w:val="1003"/>
+        </w:numPr>
+      </w:pPr>
+      <w:r>
+        <w:t xml:space="preserve">item</w:t>
+      </w:r>
+      <w:r>
+        <w:br/>
+      </w:r>
+    </w:p>
+    <w:p>
+      <w:pPr>
+        <w:pStyle w:val="Compact"/>
+        <w:numPr>
+          <w:ilvl w:val="0"/>
+          <w:numId w:val="1003"/>
+        </w:numPr>
+      </w:pPr>
+      <w:r>
+        <w:t xml:space="preserve">item</w:t>
+      </w:r>
+    </w:p>
+    <w:bookmarkEnd w:id="23"/>
     <w:sectPr/>
   </w:body>
 </w:document>
@@ -190,8 +1513,268 @@
       </w:pPr>
     </w:lvl>
   </w:abstractNum>
+  <w:abstractNum w:abstractNumId="99411">
+    <w:nsid w:val="00A99411"/>
+    <w:multiLevelType w:val="multilevel"/>
+    <w:lvl w:ilvl="0">
+      <w:start w:val="1"/>
+      <w:numFmt w:val="decimal"/>
+      <w:lvlText w:val="%1."/>
+      <w:lvlJc w:val="left"/>
+      <w:pPr>
+        <w:ind w:left="720" w:hanging="360"/>
+      </w:pPr>
+    </w:lvl>
+    <w:lvl w:ilvl="1">
+      <w:start w:val="1"/>
+      <w:numFmt w:val="decimal"/>
+      <w:lvlText w:val="%2."/>
+      <w:lvlJc w:val="left"/>
+      <w:pPr>
+        <w:ind w:left="1440" w:hanging="360"/>
+      </w:pPr>
+    </w:lvl>
+    <w:lvl w:ilvl="2">
+      <w:start w:val="1"/>
+      <w:numFmt w:val="decimal"/>
+      <w:lvlText w:val="%3."/>
+      <w:lvlJc w:val="left"/>
+      <w:pPr>
+        <w:ind w:left="2160" w:hanging="360"/>
+      </w:pPr>
+    </w:lvl>
+    <w:lvl w:ilvl="3">
+      <w:start w:val="1"/>
+      <w:numFmt w:val="decimal"/>
+      <w:lvlText w:val="%4."/>
+      <w:lvlJc w:val="left"/>
+      <w:pPr>
+        <w:ind w:left="2880" w:hanging="360"/>
+      </w:pPr>
+    </w:lvl>
+    <w:lvl w:ilvl="4">
+      <w:start w:val="1"/>
+      <w:numFmt w:val="decimal"/>
+      <w:lvlText w:val="%5."/>
+      <w:lvlJc w:val="left"/>
+      <w:pPr>
+        <w:ind w:left="3600" w:hanging="360"/>
+      </w:pPr>
+    </w:lvl>
+    <w:lvl w:ilvl="5">
+      <w:start w:val="1"/>
+      <w:numFmt w:val="decimal"/>
+      <w:lvlText w:val="%6."/>
+      <w:lvlJc w:val="left"/>
+      <w:pPr>
+        <w:ind w:left="4320" w:hanging="360"/>
+      </w:pPr>
+    </w:lvl>
+    <w:lvl w:ilvl="6">
+      <w:start w:val="1"/>
+      <w:numFmt w:val="decimal"/>
+      <w:lvlText w:val="%7."/>
+      <w:lvlJc w:val="left"/>
+      <w:pPr>
+        <w:ind w:left="5040" w:hanging="360"/>
+      </w:pPr>
+    </w:lvl>
+    <w:lvl w:ilvl="7">
+      <w:start w:val="1"/>
+      <w:numFmt w:val="decimal"/>
+      <w:lvlText w:val="%8."/>
+      <w:lvlJc w:val="left"/>
+      <w:pPr>
+        <w:ind w:left="5760" w:hanging="360"/>
+      </w:pPr>
+    </w:lvl>
+    <w:lvl w:ilvl="8">
+      <w:start w:val="1"/>
+      <w:numFmt w:val="decimal"/>
+      <w:lvlText w:val="%9."/>
+      <w:lvlJc w:val="left"/>
+      <w:pPr>
+        <w:ind w:left="6480" w:hanging="360"/>
+      </w:pPr>
+    </w:lvl>
+  </w:abstractNum>
+  <w:abstractNum w:abstractNumId="99412">
+    <w:nsid w:val="00A99412"/>
+    <w:multiLevelType w:val="multilevel"/>
+    <w:lvl w:ilvl="0">
+      <w:start w:val="2"/>
+      <w:numFmt w:val="decimal"/>
+      <w:lvlText w:val="%1."/>
+      <w:lvlJc w:val="left"/>
+      <w:pPr>
+        <w:ind w:left="720" w:hanging="360"/>
+      </w:pPr>
+    </w:lvl>
+    <w:lvl w:ilvl="1">
+      <w:start w:val="2"/>
+      <w:numFmt w:val="decimal"/>
+      <w:lvlText w:val="%2."/>
+      <w:lvlJc w:val="left"/>
+      <w:pPr>
+        <w:ind w:left="1440" w:hanging="360"/>
+      </w:pPr>
+    </w:lvl>
+    <w:lvl w:ilvl="2">
+      <w:start w:val="2"/>
+      <w:numFmt w:val="decimal"/>
+      <w:lvlText w:val="%3."/>
+      <w:lvlJc w:val="left"/>
+      <w:pPr>
+        <w:ind w:left="2160" w:hanging="360"/>
+      </w:pPr>
+    </w:lvl>
+    <w:lvl w:ilvl="3">
+      <w:start w:val="2"/>
+      <w:numFmt w:val="decimal"/>
+      <w:lvlText w:val="%4."/>
+      <w:lvlJc w:val="left"/>
+      <w:pPr>
+        <w:ind w:left="2880" w:hanging="360"/>
+      </w:pPr>
+    </w:lvl>
+    <w:lvl w:ilvl="4">
+      <w:start w:val="2"/>
+      <w:numFmt w:val="decimal"/>
+      <w:lvlText w:val="%5."/>
+      <w:lvlJc w:val="left"/>
+      <w:pPr>
+        <w:ind w:left="3600" w:hanging="360"/>
+      </w:pPr>
+    </w:lvl>
+    <w:lvl w:ilvl="5">
+      <w:start w:val="2"/>
+      <w:numFmt w:val="decimal"/>
+      <w:lvlText w:val="%6."/>
+      <w:lvlJc w:val="left"/>
+      <w:pPr>
+        <w:ind w:left="4320" w:hanging="360"/>
+      </w:pPr>
+    </w:lvl>
+    <w:lvl w:ilvl="6">
+      <w:start w:val="2"/>
+      <w:numFmt w:val="decimal"/>
+      <w:lvlText w:val="%7."/>
+      <w:lvlJc w:val="left"/>
+      <w:pPr>
+        <w:ind w:left="5040" w:hanging="360"/>
+      </w:pPr>
+    </w:lvl>
+    <w:lvl w:ilvl="7">
+      <w:start w:val="2"/>
+      <w:numFmt w:val="decimal"/>
+      <w:lvlText w:val="%8."/>
+      <w:lvlJc w:val="left"/>
+      <w:pPr>
+        <w:ind w:left="5760" w:hanging="360"/>
+      </w:pPr>
+    </w:lvl>
+    <w:lvl w:ilvl="8">
+      <w:start w:val="2"/>
+      <w:numFmt w:val="decimal"/>
+      <w:lvlText w:val="%9."/>
+      <w:lvlJc w:val="left"/>
+      <w:pPr>
+        <w:ind w:left="6480" w:hanging="360"/>
+      </w:pPr>
+    </w:lvl>
+  </w:abstractNum>
   <w:num w:numId="1000">
     <w:abstractNumId w:val="990"/>
+  </w:num>
+  <w:num w:numId="1001">
+    <w:abstractNumId w:val="99411"/>
+    <w:lvlOverride w:ilvl="0">
+      <w:startOverride w:val="1"/>
+    </w:lvlOverride>
+    <w:lvlOverride w:ilvl="1">
+      <w:startOverride w:val="1"/>
+    </w:lvlOverride>
+    <w:lvlOverride w:ilvl="2">
+      <w:startOverride w:val="1"/>
+    </w:lvlOverride>
+    <w:lvlOverride w:ilvl="3">
+      <w:startOverride w:val="1"/>
+    </w:lvlOverride>
+    <w:lvlOverride w:ilvl="4">
+      <w:startOverride w:val="1"/>
+    </w:lvlOverride>
+    <w:lvlOverride w:ilvl="5">
+      <w:startOverride w:val="1"/>
+    </w:lvlOverride>
+    <w:lvlOverride w:ilvl="6">
+      <w:startOverride w:val="1"/>
+    </w:lvlOverride>
+    <w:lvlOverride w:ilvl="7">
+      <w:startOverride w:val="1"/>
+    </w:lvlOverride>
+    <w:lvlOverride w:ilvl="8">
+      <w:startOverride w:val="1"/>
+    </w:lvlOverride>
+  </w:num>
+  <w:num w:numId="1002">
+    <w:abstractNumId w:val="99411"/>
+    <w:lvlOverride w:ilvl="0">
+      <w:startOverride w:val="1"/>
+    </w:lvlOverride>
+    <w:lvlOverride w:ilvl="1">
+      <w:startOverride w:val="1"/>
+    </w:lvlOverride>
+    <w:lvlOverride w:ilvl="2">
+      <w:startOverride w:val="1"/>
+    </w:lvlOverride>
+    <w:lvlOverride w:ilvl="3">
+      <w:startOverride w:val="1"/>
+    </w:lvlOverride>
+    <w:lvlOverride w:ilvl="4">
+      <w:startOverride w:val="1"/>
+    </w:lvlOverride>
+    <w:lvlOverride w:ilvl="5">
+      <w:startOverride w:val="1"/>
+    </w:lvlOverride>
+    <w:lvlOverride w:ilvl="6">
+      <w:startOverride w:val="1"/>
+    </w:lvlOverride>
+    <w:lvlOverride w:ilvl="7">
+      <w:startOverride w:val="1"/>
+    </w:lvlOverride>
+    <w:lvlOverride w:ilvl="8">
+      <w:startOverride w:val="1"/>
+    </w:lvlOverride>
+  </w:num>
+  <w:num w:numId="1003">
+    <w:abstractNumId w:val="99412"/>
+    <w:lvlOverride w:ilvl="0">
+      <w:startOverride w:val="2"/>
+    </w:lvlOverride>
+    <w:lvlOverride w:ilvl="1">
+      <w:startOverride w:val="2"/>
+    </w:lvlOverride>
+    <w:lvlOverride w:ilvl="2">
+      <w:startOverride w:val="2"/>
+    </w:lvlOverride>
+    <w:lvlOverride w:ilvl="3">
+      <w:startOverride w:val="2"/>
+    </w:lvlOverride>
+    <w:lvlOverride w:ilvl="4">
+      <w:startOverride w:val="2"/>
+    </w:lvlOverride>
+    <w:lvlOverride w:ilvl="5">
+      <w:startOverride w:val="2"/>
+    </w:lvlOverride>
+    <w:lvlOverride w:ilvl="6">
+      <w:startOverride w:val="2"/>
+    </w:lvlOverride>
+    <w:lvlOverride w:ilvl="7">
+      <w:startOverride w:val="2"/>
+    </w:lvlOverride>
+    <w:lvlOverride w:ilvl="8">
+      <w:startOverride w:val="2"/>
+    </w:lvlOverride>
   </w:num>
 </w:numbering>
 </file>

--- a/index.docx
+++ b/index.docx
@@ -1828,6 +1828,353 @@
             </w:pPr>
             <w:r>
               <w:t xml:space="preserve">[6, 8]</w:t>
+            </w:r>
+          </w:p>
+        </w:tc>
+      </w:tr>
+    </w:tbl>
+    <w:p>
+      <w:pPr>
+        <w:pStyle w:val="BodyText"/>
+      </w:pPr>
+      <w:r>
+        <w:t xml:space="preserve"> </w:t>
+      </w:r>
+    </w:p>
+    <w:tbl>
+      <w:tblPr>
+        <w:tblStyle w:val="Table"/>
+        <w:tblLook w:firstRow="0" w:lastRow="0" w:firstColumn="0" w:lastColumn="0" w:noHBand="0" w:noVBand="0" w:val="0000"/>
+        <w:tblBorders>
+          <w:left w:val="single" w:sz="24" w:space="0" w:color="0758E5"/>
+        </w:tblBorders>
+        <w:tblCellMar>
+          <w:left w:w="0" w:type="dxa"/>
+          <w:right w:w="0" w:type="dxa"/>
+        </w:tblCellMar>
+        <w:tblInd w:w="164" w:type="dxa"/>
+      </w:tblPr>
+      <w:tr>
+        <w:trPr>
+          <w:cantSplit/>
+        </w:trPr>
+        <w:tc>
+          <w:tcPr>
+            <w:tcMar>
+              <w:left w:w="144" w:type="dxa"/>
+            </w:tcMar>
+          </w:tcPr>
+          <w:p>
+            <w:pPr>
+              <w:pStyle w:val="BodyText"/>
+            </w:pPr>
+            <w:pPr>
+              <w:spacing w:before="16" w:after="64"/>
+            </w:pPr>
+            <w:r>
+              <w:rPr>
+                <w:b/>
+                <w:bCs/>
+              </w:rPr>
+              <w:t xml:space="preserve">Problem 2: Histogram from a given array and bin number</w:t>
+            </w:r>
+          </w:p>
+          <w:p>
+            <w:pPr>
+              <w:pStyle w:val="BodyText"/>
+            </w:pPr>
+            <w:pPr>
+              <w:spacing w:before="16"/>
+            </w:pPr>
+            <w:r>
+              <w:t xml:space="preserve">Say, we are given an array</w:t>
+            </w:r>
+            <w:r>
+              <w:t xml:space="preserve"> </w:t>
+            </w:r>
+            <m:oMath>
+              <m:r>
+                <m:t>A</m:t>
+              </m:r>
+              <m:r>
+                <m:rPr>
+                  <m:sty m:val="p"/>
+                </m:rPr>
+                <m:t>=</m:t>
+              </m:r>
+              <m:d>
+                <m:dPr>
+                  <m:begChr m:val="["/>
+                  <m:endChr m:val="]"/>
+                  <m:sepChr m:val=""/>
+                  <m:grow/>
+                </m:dPr>
+                <m:e>
+                  <m:r>
+                    <m:t>1</m:t>
+                  </m:r>
+                  <m:r>
+                    <m:rPr>
+                      <m:sty m:val="p"/>
+                    </m:rPr>
+                    <m:t>,</m:t>
+                  </m:r>
+                  <m:r>
+                    <m:t>2</m:t>
+                  </m:r>
+                  <m:r>
+                    <m:rPr>
+                      <m:sty m:val="p"/>
+                    </m:rPr>
+                    <m:t>,</m:t>
+                  </m:r>
+                  <m:r>
+                    <m:t>2</m:t>
+                  </m:r>
+                  <m:r>
+                    <m:rPr>
+                      <m:sty m:val="p"/>
+                    </m:rPr>
+                    <m:t>,</m:t>
+                  </m:r>
+                  <m:r>
+                    <m:t>3</m:t>
+                  </m:r>
+                  <m:r>
+                    <m:rPr>
+                      <m:sty m:val="p"/>
+                    </m:rPr>
+                    <m:t>,</m:t>
+                  </m:r>
+                  <m:r>
+                    <m:t>3</m:t>
+                  </m:r>
+                  <m:r>
+                    <m:rPr>
+                      <m:sty m:val="p"/>
+                    </m:rPr>
+                    <m:t>,</m:t>
+                  </m:r>
+                  <m:r>
+                    <m:t>3</m:t>
+                  </m:r>
+                  <m:r>
+                    <m:rPr>
+                      <m:sty m:val="p"/>
+                    </m:rPr>
+                    <m:t>,</m:t>
+                  </m:r>
+                  <m:r>
+                    <m:t>4</m:t>
+                  </m:r>
+                  <m:r>
+                    <m:rPr>
+                      <m:sty m:val="p"/>
+                    </m:rPr>
+                    <m:t>,</m:t>
+                  </m:r>
+                  <m:r>
+                    <m:t>4</m:t>
+                  </m:r>
+                  <m:r>
+                    <m:rPr>
+                      <m:sty m:val="p"/>
+                    </m:rPr>
+                    <m:t>,</m:t>
+                  </m:r>
+                  <m:r>
+                    <m:t>4</m:t>
+                  </m:r>
+                  <m:r>
+                    <m:rPr>
+                      <m:sty m:val="p"/>
+                    </m:rPr>
+                    <m:t>,</m:t>
+                  </m:r>
+                  <m:r>
+                    <m:t>4</m:t>
+                  </m:r>
+                  <m:r>
+                    <m:rPr>
+                      <m:sty m:val="p"/>
+                    </m:rPr>
+                    <m:t>,</m:t>
+                  </m:r>
+                  <m:r>
+                    <m:t>5</m:t>
+                  </m:r>
+                  <m:r>
+                    <m:rPr>
+                      <m:sty m:val="p"/>
+                    </m:rPr>
+                    <m:t>,</m:t>
+                  </m:r>
+                  <m:r>
+                    <m:t>5</m:t>
+                  </m:r>
+                  <m:r>
+                    <m:rPr>
+                      <m:sty m:val="p"/>
+                    </m:rPr>
+                    <m:t>,</m:t>
+                  </m:r>
+                  <m:r>
+                    <m:t>5</m:t>
+                  </m:r>
+                  <m:r>
+                    <m:rPr>
+                      <m:sty m:val="p"/>
+                    </m:rPr>
+                    <m:t>,</m:t>
+                  </m:r>
+                  <m:r>
+                    <m:t>5</m:t>
+                  </m:r>
+                  <m:r>
+                    <m:rPr>
+                      <m:sty m:val="p"/>
+                    </m:rPr>
+                    <m:t>,</m:t>
+                  </m:r>
+                  <m:r>
+                    <m:t>5</m:t>
+                  </m:r>
+                </m:e>
+              </m:d>
+            </m:oMath>
+            <w:r>
+              <w:t xml:space="preserve"> </w:t>
+            </w:r>
+            <w:r>
+              <w:t xml:space="preserve">and number of bins. We want to</w:t>
+            </w:r>
+          </w:p>
+          <w:p>
+            <w:pPr>
+              <w:pStyle w:val="SourceCode"/>
+            </w:pPr>
+            <w:r>
+              <w:rPr>
+                <w:rStyle w:val="KeywordTok"/>
+              </w:rPr>
+              <w:t xml:space="preserve">def</w:t>
+            </w:r>
+            <w:r>
+              <w:rPr>
+                <w:rStyle w:val="NormalTok"/>
+              </w:rPr>
+              <w:t xml:space="preserve"> generate_histogram(A, num_bins):</w:t>
+            </w:r>
+            <w:r>
+              <w:br/>
+            </w:r>
+            <w:r>
+              <w:rPr>
+                <w:rStyle w:val="NormalTok"/>
+              </w:rPr>
+              <w:t xml:space="preserve">  min_value </w:t>
+            </w:r>
+            <w:r>
+              <w:rPr>
+                <w:rStyle w:val="OperatorTok"/>
+              </w:rPr>
+              <w:t xml:space="preserve">=</w:t>
+            </w:r>
+            <w:r>
+              <w:rPr>
+                <w:rStyle w:val="NormalTok"/>
+              </w:rPr>
+              <w:t xml:space="preserve"> </w:t>
+            </w:r>
+            <w:r>
+              <w:rPr>
+                <w:rStyle w:val="BuiltInTok"/>
+              </w:rPr>
+              <w:t xml:space="preserve">min</w:t>
+            </w:r>
+            <w:r>
+              <w:rPr>
+                <w:rStyle w:val="NormalTok"/>
+              </w:rPr>
+              <w:t xml:space="preserve">(A)</w:t>
+            </w:r>
+            <w:r>
+              <w:br/>
+            </w:r>
+            <w:r>
+              <w:rPr>
+                <w:rStyle w:val="NormalTok"/>
+              </w:rPr>
+              <w:t xml:space="preserve">  max_value </w:t>
+            </w:r>
+            <w:r>
+              <w:rPr>
+                <w:rStyle w:val="OperatorTok"/>
+              </w:rPr>
+              <w:t xml:space="preserve">=</w:t>
+            </w:r>
+            <w:r>
+              <w:rPr>
+                <w:rStyle w:val="NormalTok"/>
+              </w:rPr>
+              <w:t xml:space="preserve"> </w:t>
+            </w:r>
+            <w:r>
+              <w:rPr>
+                <w:rStyle w:val="BuiltInTok"/>
+              </w:rPr>
+              <w:t xml:space="preserve">max</w:t>
+            </w:r>
+            <w:r>
+              <w:rPr>
+                <w:rStyle w:val="NormalTok"/>
+              </w:rPr>
+              <w:t xml:space="preserve">(A)</w:t>
+            </w:r>
+            <w:r>
+              <w:br/>
+            </w:r>
+            <w:r>
+              <w:rPr>
+                <w:rStyle w:val="NormalTok"/>
+              </w:rPr>
+              <w:t xml:space="preserve">  bin_width </w:t>
+            </w:r>
+            <w:r>
+              <w:rPr>
+                <w:rStyle w:val="OperatorTok"/>
+              </w:rPr>
+              <w:t xml:space="preserve">=</w:t>
+            </w:r>
+            <w:r>
+              <w:rPr>
+                <w:rStyle w:val="NormalTok"/>
+              </w:rPr>
+              <w:t xml:space="preserve"> (max_value</w:t>
+            </w:r>
+            <w:r>
+              <w:rPr>
+                <w:rStyle w:val="OperatorTok"/>
+              </w:rPr>
+              <w:t xml:space="preserve">-</w:t>
+            </w:r>
+            <w:r>
+              <w:rPr>
+                <w:rStyle w:val="NormalTok"/>
+              </w:rPr>
+              <w:t xml:space="preserve">min_value)</w:t>
+            </w:r>
+            <w:r>
+              <w:rPr>
+                <w:rStyle w:val="OperatorTok"/>
+              </w:rPr>
+              <w:t xml:space="preserve">/</w:t>
+            </w:r>
+            <w:r>
+              <w:rPr>
+                <w:rStyle w:val="NormalTok"/>
+              </w:rPr>
+              <w:t xml:space="preserve">num_bins</w:t>
             </w:r>
           </w:p>
         </w:tc>
